--- a/008 诡计之雾.docx
+++ b/008 诡计之雾.docx
@@ -196,7 +196,203 @@
           <w:sz w:val="21"/>
           <w:szCs w:val="21"/>
         </w:rPr>
-        <w:t>在那个</w:t>
+        <w:t>在那个碗一般的山头看到</w:t>
+      </w:r>
+      <w:r>
+        <w:rPr>
+          <w:rFonts w:ascii="宋体" w:eastAsia="宋体" w:hAnsi="宋体" w:hint="eastAsia"/>
+          <w:sz w:val="21"/>
+          <w:szCs w:val="21"/>
+        </w:rPr>
+        <w:t>那</w:t>
+      </w:r>
+      <w:r>
+        <w:rPr>
+          <w:rFonts w:ascii="宋体" w:eastAsia="宋体" w:hAnsi="宋体" w:hint="eastAsia"/>
+          <w:sz w:val="21"/>
+          <w:szCs w:val="21"/>
+        </w:rPr>
+        <w:t>呼之欲出的</w:t>
+      </w:r>
+      <w:r>
+        <w:rPr>
+          <w:rFonts w:ascii="宋体" w:eastAsia="宋体" w:hAnsi="宋体" w:hint="eastAsia"/>
+          <w:sz w:val="21"/>
+          <w:szCs w:val="21"/>
+        </w:rPr>
+        <w:t>巨大火球</w:t>
+      </w:r>
+      <w:r>
+        <w:rPr>
+          <w:rFonts w:ascii="宋体" w:eastAsia="宋体" w:hAnsi="宋体" w:hint="eastAsia"/>
+          <w:sz w:val="21"/>
+          <w:szCs w:val="21"/>
+        </w:rPr>
+        <w:t>了</w:t>
+      </w:r>
+      <w:r>
+        <w:rPr>
+          <w:rFonts w:ascii="宋体" w:eastAsia="宋体" w:hAnsi="宋体" w:hint="eastAsia"/>
+          <w:sz w:val="21"/>
+          <w:szCs w:val="21"/>
+        </w:rPr>
+        <w:t>。</w:t>
+      </w:r>
+      <w:r>
+        <w:rPr>
+          <w:rFonts w:ascii="宋体" w:eastAsia="宋体" w:hAnsi="宋体" w:hint="eastAsia"/>
+          <w:sz w:val="21"/>
+          <w:szCs w:val="21"/>
+        </w:rPr>
+        <w:t>红色愈加</w:t>
+      </w:r>
+      <w:r>
+        <w:rPr>
+          <w:rFonts w:ascii="宋体" w:eastAsia="宋体" w:hAnsi="宋体" w:hint="eastAsia"/>
+          <w:sz w:val="21"/>
+          <w:szCs w:val="21"/>
+        </w:rPr>
+        <w:t>浓烈</w:t>
+      </w:r>
+      <w:r>
+        <w:rPr>
+          <w:rFonts w:ascii="宋体" w:eastAsia="宋体" w:hAnsi="宋体" w:hint="eastAsia"/>
+          <w:sz w:val="21"/>
+          <w:szCs w:val="21"/>
+        </w:rPr>
+        <w:t>，</w:t>
+      </w:r>
+      <w:r>
+        <w:rPr>
+          <w:rFonts w:ascii="宋体" w:eastAsia="宋体" w:hAnsi="宋体" w:hint="eastAsia"/>
+          <w:sz w:val="21"/>
+          <w:szCs w:val="21"/>
+        </w:rPr>
+        <w:t>而云海还是一片</w:t>
+      </w:r>
+      <w:r>
+        <w:rPr>
+          <w:rFonts w:ascii="宋体" w:eastAsia="宋体" w:hAnsi="宋体" w:hint="eastAsia"/>
+          <w:sz w:val="21"/>
+          <w:szCs w:val="21"/>
+        </w:rPr>
+        <w:t>厚重</w:t>
+      </w:r>
+      <w:r>
+        <w:rPr>
+          <w:rFonts w:ascii="宋体" w:eastAsia="宋体" w:hAnsi="宋体" w:hint="eastAsia"/>
+          <w:sz w:val="21"/>
+          <w:szCs w:val="21"/>
+        </w:rPr>
+        <w:t>的灰蓝色。</w:t>
+      </w:r>
+    </w:p>
+    <w:p>
+      <w:pPr>
+        <w:ind w:firstLineChars="200" w:firstLine="420"/>
+        <w:rPr>
+          <w:rFonts w:ascii="宋体" w:eastAsia="宋体" w:hAnsi="宋体"/>
+          <w:sz w:val="21"/>
+          <w:szCs w:val="21"/>
+        </w:rPr>
+      </w:pPr>
+    </w:p>
+    <w:p>
+      <w:pPr>
+        <w:ind w:firstLineChars="200" w:firstLine="420"/>
+        <w:rPr>
+          <w:rFonts w:ascii="宋体" w:eastAsia="宋体" w:hAnsi="宋体"/>
+          <w:sz w:val="21"/>
+          <w:szCs w:val="21"/>
+        </w:rPr>
+      </w:pPr>
+      <w:r>
+        <w:rPr>
+          <w:rFonts w:ascii="宋体" w:eastAsia="宋体" w:hAnsi="宋体" w:hint="eastAsia"/>
+          <w:sz w:val="21"/>
+          <w:szCs w:val="21"/>
+        </w:rPr>
+        <w:t>光线四下流窜，</w:t>
+      </w:r>
+      <w:r>
+        <w:rPr>
+          <w:rFonts w:ascii="宋体" w:eastAsia="宋体" w:hAnsi="宋体" w:hint="eastAsia"/>
+          <w:sz w:val="21"/>
+          <w:szCs w:val="21"/>
+        </w:rPr>
+        <w:t>视野变得清明。</w:t>
+      </w:r>
+      <w:r>
+        <w:rPr>
+          <w:rFonts w:ascii="宋体" w:eastAsia="宋体" w:hAnsi="宋体" w:hint="eastAsia"/>
+          <w:sz w:val="21"/>
+          <w:szCs w:val="21"/>
+        </w:rPr>
+        <w:t>血红色与橘色</w:t>
+      </w:r>
+      <w:r>
+        <w:rPr>
+          <w:rFonts w:ascii="宋体" w:eastAsia="宋体" w:hAnsi="宋体" w:hint="eastAsia"/>
+          <w:sz w:val="21"/>
+          <w:szCs w:val="21"/>
+        </w:rPr>
+        <w:t>杂糅</w:t>
+      </w:r>
+      <w:r>
+        <w:rPr>
+          <w:rFonts w:ascii="宋体" w:eastAsia="宋体" w:hAnsi="宋体" w:hint="eastAsia"/>
+          <w:sz w:val="21"/>
+          <w:szCs w:val="21"/>
+        </w:rPr>
+        <w:t>在一起，</w:t>
+      </w:r>
+      <w:r>
+        <w:rPr>
+          <w:rFonts w:ascii="宋体" w:eastAsia="宋体" w:hAnsi="宋体" w:hint="eastAsia"/>
+          <w:sz w:val="21"/>
+          <w:szCs w:val="21"/>
+        </w:rPr>
+        <w:t>延展出了一条</w:t>
+      </w:r>
+      <w:r>
+        <w:rPr>
+          <w:rFonts w:ascii="宋体" w:eastAsia="宋体" w:hAnsi="宋体" w:hint="eastAsia"/>
+          <w:sz w:val="21"/>
+          <w:szCs w:val="21"/>
+        </w:rPr>
+        <w:t>连绵的</w:t>
+      </w:r>
+      <w:r>
+        <w:rPr>
+          <w:rFonts w:ascii="宋体" w:eastAsia="宋体" w:hAnsi="宋体" w:hint="eastAsia"/>
+          <w:sz w:val="21"/>
+          <w:szCs w:val="21"/>
+        </w:rPr>
+        <w:t>光带。</w:t>
+      </w:r>
+      <w:r>
+        <w:rPr>
+          <w:rFonts w:ascii="宋体" w:eastAsia="宋体" w:hAnsi="宋体" w:hint="eastAsia"/>
+          <w:sz w:val="21"/>
+          <w:szCs w:val="21"/>
+        </w:rPr>
+        <w:t>比山峰更高的</w:t>
+      </w:r>
+      <w:r>
+        <w:rPr>
+          <w:rFonts w:ascii="宋体" w:eastAsia="宋体" w:hAnsi="宋体" w:hint="eastAsia"/>
+          <w:sz w:val="21"/>
+          <w:szCs w:val="21"/>
+        </w:rPr>
+        <w:t>半空</w:t>
+      </w:r>
+      <w:r>
+        <w:rPr>
+          <w:rFonts w:ascii="宋体" w:eastAsia="宋体" w:hAnsi="宋体" w:hint="eastAsia"/>
+          <w:sz w:val="21"/>
+          <w:szCs w:val="21"/>
+        </w:rPr>
+        <w:t>间或飘着几片云，此时也</w:t>
       </w:r>
       <w:proofErr w:type="gramStart"/>
       <w:r>
@@ -205,7 +401,7 @@
           <w:sz w:val="21"/>
           <w:szCs w:val="21"/>
         </w:rPr>
-        <w:t>碗</w:t>
+        <w:t>影印着</w:t>
       </w:r>
       <w:proofErr w:type="gramEnd"/>
       <w:r>
@@ -214,203 +410,223 @@
           <w:sz w:val="21"/>
           <w:szCs w:val="21"/>
         </w:rPr>
-        <w:t>一般的山头看到</w:t>
-      </w:r>
-      <w:r>
-        <w:rPr>
-          <w:rFonts w:ascii="宋体" w:eastAsia="宋体" w:hAnsi="宋体" w:hint="eastAsia"/>
-          <w:sz w:val="21"/>
-          <w:szCs w:val="21"/>
-        </w:rPr>
-        <w:t>那</w:t>
-      </w:r>
-      <w:r>
-        <w:rPr>
-          <w:rFonts w:ascii="宋体" w:eastAsia="宋体" w:hAnsi="宋体" w:hint="eastAsia"/>
-          <w:sz w:val="21"/>
-          <w:szCs w:val="21"/>
-        </w:rPr>
-        <w:t>呼之欲出的</w:t>
-      </w:r>
-      <w:r>
-        <w:rPr>
-          <w:rFonts w:ascii="宋体" w:eastAsia="宋体" w:hAnsi="宋体" w:hint="eastAsia"/>
-          <w:sz w:val="21"/>
-          <w:szCs w:val="21"/>
-        </w:rPr>
-        <w:t>巨大火球</w:t>
-      </w:r>
-      <w:r>
-        <w:rPr>
-          <w:rFonts w:ascii="宋体" w:eastAsia="宋体" w:hAnsi="宋体" w:hint="eastAsia"/>
-          <w:sz w:val="21"/>
-          <w:szCs w:val="21"/>
-        </w:rPr>
-        <w:t>了</w:t>
-      </w:r>
-      <w:r>
-        <w:rPr>
-          <w:rFonts w:ascii="宋体" w:eastAsia="宋体" w:hAnsi="宋体" w:hint="eastAsia"/>
-          <w:sz w:val="21"/>
-          <w:szCs w:val="21"/>
-        </w:rPr>
-        <w:t>。</w:t>
-      </w:r>
-      <w:r>
-        <w:rPr>
-          <w:rFonts w:ascii="宋体" w:eastAsia="宋体" w:hAnsi="宋体" w:hint="eastAsia"/>
-          <w:sz w:val="21"/>
-          <w:szCs w:val="21"/>
-        </w:rPr>
-        <w:t>红色愈加</w:t>
-      </w:r>
-      <w:r>
-        <w:rPr>
-          <w:rFonts w:ascii="宋体" w:eastAsia="宋体" w:hAnsi="宋体" w:hint="eastAsia"/>
-          <w:sz w:val="21"/>
-          <w:szCs w:val="21"/>
-        </w:rPr>
-        <w:t>浓烈</w:t>
-      </w:r>
-      <w:r>
-        <w:rPr>
-          <w:rFonts w:ascii="宋体" w:eastAsia="宋体" w:hAnsi="宋体" w:hint="eastAsia"/>
-          <w:sz w:val="21"/>
-          <w:szCs w:val="21"/>
-        </w:rPr>
-        <w:t>，</w:t>
-      </w:r>
-      <w:r>
-        <w:rPr>
-          <w:rFonts w:ascii="宋体" w:eastAsia="宋体" w:hAnsi="宋体" w:hint="eastAsia"/>
-          <w:sz w:val="21"/>
-          <w:szCs w:val="21"/>
-        </w:rPr>
-        <w:t>而云海还是一片</w:t>
-      </w:r>
-      <w:r>
-        <w:rPr>
-          <w:rFonts w:ascii="宋体" w:eastAsia="宋体" w:hAnsi="宋体" w:hint="eastAsia"/>
-          <w:sz w:val="21"/>
-          <w:szCs w:val="21"/>
-        </w:rPr>
-        <w:t>厚重</w:t>
-      </w:r>
-      <w:r>
-        <w:rPr>
-          <w:rFonts w:ascii="宋体" w:eastAsia="宋体" w:hAnsi="宋体" w:hint="eastAsia"/>
-          <w:sz w:val="21"/>
-          <w:szCs w:val="21"/>
-        </w:rPr>
-        <w:t>的灰蓝色。</w:t>
-      </w:r>
-    </w:p>
-    <w:p>
-      <w:pPr>
-        <w:ind w:firstLineChars="200" w:firstLine="420"/>
-        <w:rPr>
-          <w:rFonts w:ascii="宋体" w:eastAsia="宋体" w:hAnsi="宋体"/>
-          <w:sz w:val="21"/>
-          <w:szCs w:val="21"/>
-        </w:rPr>
-      </w:pPr>
-    </w:p>
-    <w:p>
-      <w:pPr>
-        <w:ind w:firstLineChars="200" w:firstLine="420"/>
-        <w:rPr>
-          <w:rFonts w:ascii="宋体" w:eastAsia="宋体" w:hAnsi="宋体"/>
-          <w:sz w:val="21"/>
-          <w:szCs w:val="21"/>
-        </w:rPr>
-      </w:pPr>
-      <w:r>
-        <w:rPr>
-          <w:rFonts w:ascii="宋体" w:eastAsia="宋体" w:hAnsi="宋体" w:hint="eastAsia"/>
-          <w:sz w:val="21"/>
-          <w:szCs w:val="21"/>
-        </w:rPr>
-        <w:t>光线四下流窜，</w:t>
-      </w:r>
-      <w:r>
-        <w:rPr>
-          <w:rFonts w:ascii="宋体" w:eastAsia="宋体" w:hAnsi="宋体" w:hint="eastAsia"/>
-          <w:sz w:val="21"/>
-          <w:szCs w:val="21"/>
-        </w:rPr>
-        <w:t>视野变得清明。</w:t>
-      </w:r>
-      <w:r>
-        <w:rPr>
-          <w:rFonts w:ascii="宋体" w:eastAsia="宋体" w:hAnsi="宋体" w:hint="eastAsia"/>
-          <w:sz w:val="21"/>
-          <w:szCs w:val="21"/>
-        </w:rPr>
-        <w:t>血红色与橘色</w:t>
-      </w:r>
-      <w:r>
-        <w:rPr>
-          <w:rFonts w:ascii="宋体" w:eastAsia="宋体" w:hAnsi="宋体" w:hint="eastAsia"/>
-          <w:sz w:val="21"/>
-          <w:szCs w:val="21"/>
-        </w:rPr>
-        <w:t>杂糅</w:t>
-      </w:r>
-      <w:r>
-        <w:rPr>
-          <w:rFonts w:ascii="宋体" w:eastAsia="宋体" w:hAnsi="宋体" w:hint="eastAsia"/>
-          <w:sz w:val="21"/>
-          <w:szCs w:val="21"/>
-        </w:rPr>
-        <w:t>在一起，</w:t>
-      </w:r>
-      <w:r>
-        <w:rPr>
-          <w:rFonts w:ascii="宋体" w:eastAsia="宋体" w:hAnsi="宋体" w:hint="eastAsia"/>
-          <w:sz w:val="21"/>
-          <w:szCs w:val="21"/>
-        </w:rPr>
-        <w:t>延展出了一条</w:t>
-      </w:r>
-      <w:r>
-        <w:rPr>
-          <w:rFonts w:ascii="宋体" w:eastAsia="宋体" w:hAnsi="宋体" w:hint="eastAsia"/>
-          <w:sz w:val="21"/>
-          <w:szCs w:val="21"/>
-        </w:rPr>
-        <w:t>连绵的</w:t>
-      </w:r>
-      <w:r>
-        <w:rPr>
-          <w:rFonts w:ascii="宋体" w:eastAsia="宋体" w:hAnsi="宋体" w:hint="eastAsia"/>
-          <w:sz w:val="21"/>
-          <w:szCs w:val="21"/>
-        </w:rPr>
-        <w:t>光带。</w:t>
-      </w:r>
-      <w:r>
-        <w:rPr>
-          <w:rFonts w:ascii="宋体" w:eastAsia="宋体" w:hAnsi="宋体" w:hint="eastAsia"/>
-          <w:sz w:val="21"/>
-          <w:szCs w:val="21"/>
-        </w:rPr>
-        <w:t>比山峰更高的</w:t>
-      </w:r>
-      <w:r>
-        <w:rPr>
-          <w:rFonts w:ascii="宋体" w:eastAsia="宋体" w:hAnsi="宋体" w:hint="eastAsia"/>
-          <w:sz w:val="21"/>
-          <w:szCs w:val="21"/>
-        </w:rPr>
-        <w:t>半空</w:t>
-      </w:r>
-      <w:r>
-        <w:rPr>
-          <w:rFonts w:ascii="宋体" w:eastAsia="宋体" w:hAnsi="宋体" w:hint="eastAsia"/>
-          <w:sz w:val="21"/>
-          <w:szCs w:val="21"/>
-        </w:rPr>
-        <w:t>间或飘着几片云，此时也</w:t>
+        <w:t>灿烂的</w:t>
+      </w:r>
+      <w:r>
+        <w:rPr>
+          <w:rFonts w:ascii="宋体" w:eastAsia="宋体" w:hAnsi="宋体" w:hint="eastAsia"/>
+          <w:sz w:val="21"/>
+          <w:szCs w:val="21"/>
+        </w:rPr>
+        <w:t>朝阳。</w:t>
+      </w:r>
+      <w:r>
+        <w:rPr>
+          <w:rFonts w:ascii="宋体" w:eastAsia="宋体" w:hAnsi="宋体" w:hint="eastAsia"/>
+          <w:sz w:val="21"/>
+          <w:szCs w:val="21"/>
+        </w:rPr>
+        <w:t>再往上</w:t>
+      </w:r>
+      <w:r>
+        <w:rPr>
+          <w:rFonts w:ascii="宋体" w:eastAsia="宋体" w:hAnsi="宋体" w:hint="eastAsia"/>
+          <w:sz w:val="21"/>
+          <w:szCs w:val="21"/>
+        </w:rPr>
+        <w:t>则是干净清澈的</w:t>
+      </w:r>
+      <w:r>
+        <w:rPr>
+          <w:rFonts w:ascii="宋体" w:eastAsia="宋体" w:hAnsi="宋体" w:hint="eastAsia"/>
+          <w:sz w:val="21"/>
+          <w:szCs w:val="21"/>
+        </w:rPr>
+        <w:t>淡蓝色，</w:t>
+      </w:r>
+      <w:r>
+        <w:rPr>
+          <w:rFonts w:ascii="宋体" w:eastAsia="宋体" w:hAnsi="宋体" w:hint="eastAsia"/>
+          <w:sz w:val="21"/>
+          <w:szCs w:val="21"/>
+        </w:rPr>
+        <w:t>美得让人挪不开眼睛。</w:t>
+      </w:r>
+    </w:p>
+    <w:p>
+      <w:pPr>
+        <w:ind w:firstLineChars="200" w:firstLine="420"/>
+        <w:rPr>
+          <w:rFonts w:ascii="宋体" w:eastAsia="宋体" w:hAnsi="宋体"/>
+          <w:sz w:val="21"/>
+          <w:szCs w:val="21"/>
+        </w:rPr>
+      </w:pPr>
+    </w:p>
+    <w:p>
+      <w:pPr>
+        <w:ind w:firstLineChars="200" w:firstLine="420"/>
+        <w:rPr>
+          <w:rFonts w:ascii="宋体" w:eastAsia="宋体" w:hAnsi="宋体"/>
+          <w:sz w:val="21"/>
+          <w:szCs w:val="21"/>
+        </w:rPr>
+      </w:pPr>
+      <w:r>
+        <w:rPr>
+          <w:rFonts w:ascii="宋体" w:eastAsia="宋体" w:hAnsi="宋体" w:hint="eastAsia"/>
+          <w:sz w:val="21"/>
+          <w:szCs w:val="21"/>
+        </w:rPr>
+        <w:t>在太阳从碗口一跃而上时，两人几乎都忘了呼吸</w:t>
+      </w:r>
+      <w:r>
+        <w:rPr>
+          <w:rFonts w:ascii="宋体" w:eastAsia="宋体" w:hAnsi="宋体" w:hint="eastAsia"/>
+          <w:sz w:val="21"/>
+          <w:szCs w:val="21"/>
+        </w:rPr>
+        <w:t>，更是一言不发，生怕打扰了</w:t>
+      </w:r>
+      <w:r>
+        <w:rPr>
+          <w:rFonts w:ascii="宋体" w:eastAsia="宋体" w:hAnsi="宋体" w:hint="eastAsia"/>
+          <w:sz w:val="21"/>
+          <w:szCs w:val="21"/>
+        </w:rPr>
+        <w:t>这绝美的风景。</w:t>
+      </w:r>
+      <w:r>
+        <w:rPr>
+          <w:rFonts w:ascii="宋体" w:eastAsia="宋体" w:hAnsi="宋体" w:hint="eastAsia"/>
+          <w:sz w:val="21"/>
+          <w:szCs w:val="21"/>
+        </w:rPr>
+        <w:t>盛夏的</w:t>
+      </w:r>
+      <w:r>
+        <w:rPr>
+          <w:rFonts w:ascii="宋体" w:eastAsia="宋体" w:hAnsi="宋体" w:hint="eastAsia"/>
+          <w:sz w:val="21"/>
+          <w:szCs w:val="21"/>
+        </w:rPr>
+        <w:t>白天里</w:t>
+      </w:r>
+      <w:r>
+        <w:rPr>
+          <w:rFonts w:ascii="宋体" w:eastAsia="宋体" w:hAnsi="宋体" w:hint="eastAsia"/>
+          <w:sz w:val="21"/>
+          <w:szCs w:val="21"/>
+        </w:rPr>
+        <w:t>犹如</w:t>
+      </w:r>
+      <w:r>
+        <w:rPr>
+          <w:rFonts w:ascii="宋体" w:eastAsia="宋体" w:hAnsi="宋体" w:hint="eastAsia"/>
+          <w:sz w:val="21"/>
+          <w:szCs w:val="21"/>
+        </w:rPr>
+        <w:t>火炉一般的大圆球，</w:t>
+      </w:r>
+      <w:r>
+        <w:rPr>
+          <w:rFonts w:ascii="宋体" w:eastAsia="宋体" w:hAnsi="宋体" w:hint="eastAsia"/>
+          <w:sz w:val="21"/>
+          <w:szCs w:val="21"/>
+        </w:rPr>
+        <w:t>此时</w:t>
+      </w:r>
+      <w:r>
+        <w:rPr>
+          <w:rFonts w:ascii="宋体" w:eastAsia="宋体" w:hAnsi="宋体" w:hint="eastAsia"/>
+          <w:sz w:val="21"/>
+          <w:szCs w:val="21"/>
+        </w:rPr>
+        <w:t>更</w:t>
+      </w:r>
+      <w:r>
+        <w:rPr>
+          <w:rFonts w:ascii="宋体" w:eastAsia="宋体" w:hAnsi="宋体" w:hint="eastAsia"/>
+          <w:sz w:val="21"/>
+          <w:szCs w:val="21"/>
+        </w:rPr>
+        <w:t>像</w:t>
+      </w:r>
+      <w:r>
+        <w:rPr>
+          <w:rFonts w:ascii="宋体" w:eastAsia="宋体" w:hAnsi="宋体" w:hint="eastAsia"/>
+          <w:sz w:val="21"/>
+          <w:szCs w:val="21"/>
+        </w:rPr>
+        <w:t>是</w:t>
+      </w:r>
+      <w:r>
+        <w:rPr>
+          <w:rFonts w:ascii="宋体" w:eastAsia="宋体" w:hAnsi="宋体" w:hint="eastAsia"/>
+          <w:sz w:val="21"/>
+          <w:szCs w:val="21"/>
+        </w:rPr>
+        <w:t>一颗巨大的火红色汤圆，</w:t>
+      </w:r>
+      <w:r>
+        <w:rPr>
+          <w:rFonts w:ascii="宋体" w:eastAsia="宋体" w:hAnsi="宋体" w:hint="eastAsia"/>
+          <w:sz w:val="21"/>
+          <w:szCs w:val="21"/>
+        </w:rPr>
+        <w:t>浮在满溢的碗口边缘。</w:t>
+      </w:r>
+    </w:p>
+    <w:p>
+      <w:pPr>
+        <w:ind w:firstLineChars="200" w:firstLine="420"/>
+        <w:rPr>
+          <w:rFonts w:ascii="宋体" w:eastAsia="宋体" w:hAnsi="宋体"/>
+          <w:sz w:val="21"/>
+          <w:szCs w:val="21"/>
+        </w:rPr>
+      </w:pPr>
+    </w:p>
+    <w:p>
+      <w:pPr>
+        <w:ind w:firstLineChars="200" w:firstLine="420"/>
+        <w:rPr>
+          <w:rFonts w:ascii="宋体" w:eastAsia="宋体" w:hAnsi="宋体"/>
+          <w:sz w:val="21"/>
+          <w:szCs w:val="21"/>
+        </w:rPr>
+      </w:pPr>
+      <w:r>
+        <w:rPr>
+          <w:rFonts w:ascii="宋体" w:eastAsia="宋体" w:hAnsi="宋体" w:hint="eastAsia"/>
+          <w:sz w:val="21"/>
+          <w:szCs w:val="21"/>
+        </w:rPr>
+        <w:t>默默无语地</w:t>
+      </w:r>
+      <w:r>
+        <w:rPr>
+          <w:rFonts w:ascii="宋体" w:eastAsia="宋体" w:hAnsi="宋体" w:hint="eastAsia"/>
+          <w:sz w:val="21"/>
+          <w:szCs w:val="21"/>
+        </w:rPr>
+        <w:t>目送着太阳渐渐攀升，待到从碗口爬出</w:t>
+      </w:r>
+      <w:r>
+        <w:rPr>
+          <w:rFonts w:ascii="宋体" w:eastAsia="宋体" w:hAnsi="宋体" w:hint="eastAsia"/>
+          <w:sz w:val="21"/>
+          <w:szCs w:val="21"/>
+        </w:rPr>
+        <w:t>一个拳头的高度时，两人才开始大喘气</w:t>
+      </w:r>
+      <w:r>
+        <w:rPr>
+          <w:rFonts w:ascii="宋体" w:eastAsia="宋体" w:hAnsi="宋体" w:hint="eastAsia"/>
+          <w:sz w:val="21"/>
+          <w:szCs w:val="21"/>
+        </w:rPr>
+        <w:t>。言</w:t>
       </w:r>
       <w:proofErr w:type="gramStart"/>
       <w:r>
@@ -419,7 +635,7 @@
           <w:sz w:val="21"/>
           <w:szCs w:val="21"/>
         </w:rPr>
-        <w:t>影印着</w:t>
+        <w:t>澈</w:t>
       </w:r>
       <w:proofErr w:type="gramEnd"/>
       <w:r>
@@ -428,223 +644,67 @@
           <w:sz w:val="21"/>
           <w:szCs w:val="21"/>
         </w:rPr>
-        <w:t>灿烂的</w:t>
-      </w:r>
-      <w:r>
-        <w:rPr>
-          <w:rFonts w:ascii="宋体" w:eastAsia="宋体" w:hAnsi="宋体" w:hint="eastAsia"/>
-          <w:sz w:val="21"/>
-          <w:szCs w:val="21"/>
-        </w:rPr>
-        <w:t>朝阳。</w:t>
-      </w:r>
-      <w:r>
-        <w:rPr>
-          <w:rFonts w:ascii="宋体" w:eastAsia="宋体" w:hAnsi="宋体" w:hint="eastAsia"/>
-          <w:sz w:val="21"/>
-          <w:szCs w:val="21"/>
-        </w:rPr>
-        <w:t>再往上</w:t>
-      </w:r>
-      <w:r>
-        <w:rPr>
-          <w:rFonts w:ascii="宋体" w:eastAsia="宋体" w:hAnsi="宋体" w:hint="eastAsia"/>
-          <w:sz w:val="21"/>
-          <w:szCs w:val="21"/>
-        </w:rPr>
-        <w:t>则是干净清澈的</w:t>
-      </w:r>
-      <w:r>
-        <w:rPr>
-          <w:rFonts w:ascii="宋体" w:eastAsia="宋体" w:hAnsi="宋体" w:hint="eastAsia"/>
-          <w:sz w:val="21"/>
-          <w:szCs w:val="21"/>
-        </w:rPr>
-        <w:t>淡蓝色，</w:t>
-      </w:r>
-      <w:r>
-        <w:rPr>
-          <w:rFonts w:ascii="宋体" w:eastAsia="宋体" w:hAnsi="宋体" w:hint="eastAsia"/>
-          <w:sz w:val="21"/>
-          <w:szCs w:val="21"/>
-        </w:rPr>
-        <w:t>美得让人挪不开眼睛。</w:t>
-      </w:r>
-    </w:p>
-    <w:p>
-      <w:pPr>
-        <w:ind w:firstLineChars="200" w:firstLine="420"/>
-        <w:rPr>
-          <w:rFonts w:ascii="宋体" w:eastAsia="宋体" w:hAnsi="宋体"/>
-          <w:sz w:val="21"/>
-          <w:szCs w:val="21"/>
-        </w:rPr>
-      </w:pPr>
-    </w:p>
-    <w:p>
-      <w:pPr>
-        <w:ind w:firstLineChars="200" w:firstLine="420"/>
-        <w:rPr>
-          <w:rFonts w:ascii="宋体" w:eastAsia="宋体" w:hAnsi="宋体"/>
-          <w:sz w:val="21"/>
-          <w:szCs w:val="21"/>
-        </w:rPr>
-      </w:pPr>
-      <w:r>
-        <w:rPr>
-          <w:rFonts w:ascii="宋体" w:eastAsia="宋体" w:hAnsi="宋体" w:hint="eastAsia"/>
-          <w:sz w:val="21"/>
-          <w:szCs w:val="21"/>
-        </w:rPr>
-        <w:t>在太阳从碗口一跃而上时，两人几乎都忘了呼吸</w:t>
-      </w:r>
-      <w:r>
-        <w:rPr>
-          <w:rFonts w:ascii="宋体" w:eastAsia="宋体" w:hAnsi="宋体" w:hint="eastAsia"/>
-          <w:sz w:val="21"/>
-          <w:szCs w:val="21"/>
-        </w:rPr>
-        <w:t>，更是一言不发，生怕打扰了</w:t>
-      </w:r>
-      <w:r>
-        <w:rPr>
-          <w:rFonts w:ascii="宋体" w:eastAsia="宋体" w:hAnsi="宋体" w:hint="eastAsia"/>
-          <w:sz w:val="21"/>
-          <w:szCs w:val="21"/>
-        </w:rPr>
-        <w:t>这绝美的风景。</w:t>
-      </w:r>
-      <w:r>
-        <w:rPr>
-          <w:rFonts w:ascii="宋体" w:eastAsia="宋体" w:hAnsi="宋体" w:hint="eastAsia"/>
-          <w:sz w:val="21"/>
-          <w:szCs w:val="21"/>
-        </w:rPr>
-        <w:t>盛夏的</w:t>
-      </w:r>
-      <w:r>
-        <w:rPr>
-          <w:rFonts w:ascii="宋体" w:eastAsia="宋体" w:hAnsi="宋体" w:hint="eastAsia"/>
-          <w:sz w:val="21"/>
-          <w:szCs w:val="21"/>
-        </w:rPr>
-        <w:t>白天里</w:t>
-      </w:r>
-      <w:r>
-        <w:rPr>
-          <w:rFonts w:ascii="宋体" w:eastAsia="宋体" w:hAnsi="宋体" w:hint="eastAsia"/>
-          <w:sz w:val="21"/>
-          <w:szCs w:val="21"/>
-        </w:rPr>
-        <w:t>犹如</w:t>
-      </w:r>
-      <w:r>
-        <w:rPr>
-          <w:rFonts w:ascii="宋体" w:eastAsia="宋体" w:hAnsi="宋体" w:hint="eastAsia"/>
-          <w:sz w:val="21"/>
-          <w:szCs w:val="21"/>
-        </w:rPr>
-        <w:t>火炉一般的大圆球，</w:t>
-      </w:r>
-      <w:r>
-        <w:rPr>
-          <w:rFonts w:ascii="宋体" w:eastAsia="宋体" w:hAnsi="宋体" w:hint="eastAsia"/>
-          <w:sz w:val="21"/>
-          <w:szCs w:val="21"/>
-        </w:rPr>
-        <w:t>此时</w:t>
-      </w:r>
-      <w:r>
-        <w:rPr>
-          <w:rFonts w:ascii="宋体" w:eastAsia="宋体" w:hAnsi="宋体" w:hint="eastAsia"/>
-          <w:sz w:val="21"/>
-          <w:szCs w:val="21"/>
-        </w:rPr>
-        <w:t>更</w:t>
-      </w:r>
-      <w:r>
-        <w:rPr>
-          <w:rFonts w:ascii="宋体" w:eastAsia="宋体" w:hAnsi="宋体" w:hint="eastAsia"/>
-          <w:sz w:val="21"/>
-          <w:szCs w:val="21"/>
-        </w:rPr>
-        <w:t>像</w:t>
-      </w:r>
-      <w:r>
-        <w:rPr>
-          <w:rFonts w:ascii="宋体" w:eastAsia="宋体" w:hAnsi="宋体" w:hint="eastAsia"/>
-          <w:sz w:val="21"/>
-          <w:szCs w:val="21"/>
-        </w:rPr>
-        <w:t>是</w:t>
-      </w:r>
-      <w:r>
-        <w:rPr>
-          <w:rFonts w:ascii="宋体" w:eastAsia="宋体" w:hAnsi="宋体" w:hint="eastAsia"/>
-          <w:sz w:val="21"/>
-          <w:szCs w:val="21"/>
-        </w:rPr>
-        <w:t>一颗巨大的火红色汤圆，</w:t>
-      </w:r>
-      <w:r>
-        <w:rPr>
-          <w:rFonts w:ascii="宋体" w:eastAsia="宋体" w:hAnsi="宋体" w:hint="eastAsia"/>
-          <w:sz w:val="21"/>
-          <w:szCs w:val="21"/>
-        </w:rPr>
-        <w:t>浮在满溢的碗口边缘。</w:t>
-      </w:r>
-    </w:p>
-    <w:p>
-      <w:pPr>
-        <w:ind w:firstLineChars="200" w:firstLine="420"/>
-        <w:rPr>
-          <w:rFonts w:ascii="宋体" w:eastAsia="宋体" w:hAnsi="宋体"/>
-          <w:sz w:val="21"/>
-          <w:szCs w:val="21"/>
-        </w:rPr>
-      </w:pPr>
-    </w:p>
-    <w:p>
-      <w:pPr>
-        <w:ind w:firstLineChars="200" w:firstLine="420"/>
-        <w:rPr>
-          <w:rFonts w:ascii="宋体" w:eastAsia="宋体" w:hAnsi="宋体"/>
-          <w:sz w:val="21"/>
-          <w:szCs w:val="21"/>
-        </w:rPr>
-      </w:pPr>
-      <w:r>
-        <w:rPr>
-          <w:rFonts w:ascii="宋体" w:eastAsia="宋体" w:hAnsi="宋体" w:hint="eastAsia"/>
-          <w:sz w:val="21"/>
-          <w:szCs w:val="21"/>
-        </w:rPr>
-        <w:t>默默无语地</w:t>
-      </w:r>
-      <w:r>
-        <w:rPr>
-          <w:rFonts w:ascii="宋体" w:eastAsia="宋体" w:hAnsi="宋体" w:hint="eastAsia"/>
-          <w:sz w:val="21"/>
-          <w:szCs w:val="21"/>
-        </w:rPr>
-        <w:t>目送着太阳渐渐攀升，待到从碗口爬出</w:t>
-      </w:r>
-      <w:r>
-        <w:rPr>
-          <w:rFonts w:ascii="宋体" w:eastAsia="宋体" w:hAnsi="宋体" w:hint="eastAsia"/>
-          <w:sz w:val="21"/>
-          <w:szCs w:val="21"/>
-        </w:rPr>
-        <w:t>一个拳头的高度时，两人才开始大喘气</w:t>
-      </w:r>
-      <w:r>
-        <w:rPr>
-          <w:rFonts w:ascii="宋体" w:eastAsia="宋体" w:hAnsi="宋体" w:hint="eastAsia"/>
-          <w:sz w:val="21"/>
-          <w:szCs w:val="21"/>
-        </w:rPr>
-        <w:t>。言</w:t>
+        <w:t>去查看相机，</w:t>
+      </w:r>
+      <w:r>
+        <w:rPr>
+          <w:rFonts w:ascii="宋体" w:eastAsia="宋体" w:hAnsi="宋体" w:hint="eastAsia"/>
+          <w:sz w:val="21"/>
+          <w:szCs w:val="21"/>
+        </w:rPr>
+        <w:t>来回翻看，</w:t>
+      </w:r>
+      <w:r>
+        <w:rPr>
+          <w:rFonts w:ascii="宋体" w:eastAsia="宋体" w:hAnsi="宋体" w:hint="eastAsia"/>
+          <w:sz w:val="21"/>
+          <w:szCs w:val="21"/>
+        </w:rPr>
+        <w:t>似乎对这次的记录很满意。</w:t>
+      </w:r>
+    </w:p>
+    <w:p>
+      <w:pPr>
+        <w:ind w:firstLineChars="200" w:firstLine="420"/>
+        <w:rPr>
+          <w:rFonts w:ascii="宋体" w:eastAsia="宋体" w:hAnsi="宋体"/>
+          <w:sz w:val="21"/>
+          <w:szCs w:val="21"/>
+        </w:rPr>
+      </w:pPr>
+    </w:p>
+    <w:p>
+      <w:pPr>
+        <w:ind w:firstLineChars="200" w:firstLine="420"/>
+        <w:rPr>
+          <w:rFonts w:ascii="宋体" w:eastAsia="宋体" w:hAnsi="宋体"/>
+          <w:sz w:val="21"/>
+          <w:szCs w:val="21"/>
+        </w:rPr>
+      </w:pPr>
+      <w:r>
+        <w:rPr>
+          <w:rFonts w:ascii="宋体" w:eastAsia="宋体" w:hAnsi="宋体" w:hint="eastAsia"/>
+          <w:sz w:val="21"/>
+          <w:szCs w:val="21"/>
+        </w:rPr>
+        <w:t>收拾好设备，刚刚过六点。</w:t>
+      </w:r>
+      <w:r>
+        <w:rPr>
+          <w:rFonts w:ascii="宋体" w:eastAsia="宋体" w:hAnsi="宋体" w:hint="eastAsia"/>
+          <w:sz w:val="21"/>
+          <w:szCs w:val="21"/>
+        </w:rPr>
+        <w:t>两人在栏杆边嚼着肉干，</w:t>
+      </w:r>
+      <w:r>
+        <w:rPr>
+          <w:rFonts w:ascii="宋体" w:eastAsia="宋体" w:hAnsi="宋体" w:hint="eastAsia"/>
+          <w:sz w:val="21"/>
+          <w:szCs w:val="21"/>
+        </w:rPr>
+        <w:t>底下的茫茫云海果然如言</w:t>
       </w:r>
       <w:proofErr w:type="gramStart"/>
       <w:r>
@@ -662,84 +722,6 @@
           <w:sz w:val="21"/>
           <w:szCs w:val="21"/>
         </w:rPr>
-        <w:t>去查看相机，</w:t>
-      </w:r>
-      <w:r>
-        <w:rPr>
-          <w:rFonts w:ascii="宋体" w:eastAsia="宋体" w:hAnsi="宋体" w:hint="eastAsia"/>
-          <w:sz w:val="21"/>
-          <w:szCs w:val="21"/>
-        </w:rPr>
-        <w:t>来回翻看，</w:t>
-      </w:r>
-      <w:r>
-        <w:rPr>
-          <w:rFonts w:ascii="宋体" w:eastAsia="宋体" w:hAnsi="宋体" w:hint="eastAsia"/>
-          <w:sz w:val="21"/>
-          <w:szCs w:val="21"/>
-        </w:rPr>
-        <w:t>似乎对这次的记录很满意。</w:t>
-      </w:r>
-    </w:p>
-    <w:p>
-      <w:pPr>
-        <w:ind w:firstLineChars="200" w:firstLine="420"/>
-        <w:rPr>
-          <w:rFonts w:ascii="宋体" w:eastAsia="宋体" w:hAnsi="宋体"/>
-          <w:sz w:val="21"/>
-          <w:szCs w:val="21"/>
-        </w:rPr>
-      </w:pPr>
-    </w:p>
-    <w:p>
-      <w:pPr>
-        <w:ind w:firstLineChars="200" w:firstLine="420"/>
-        <w:rPr>
-          <w:rFonts w:ascii="宋体" w:eastAsia="宋体" w:hAnsi="宋体"/>
-          <w:sz w:val="21"/>
-          <w:szCs w:val="21"/>
-        </w:rPr>
-      </w:pPr>
-      <w:r>
-        <w:rPr>
-          <w:rFonts w:ascii="宋体" w:eastAsia="宋体" w:hAnsi="宋体" w:hint="eastAsia"/>
-          <w:sz w:val="21"/>
-          <w:szCs w:val="21"/>
-        </w:rPr>
-        <w:t>收拾好设备，刚刚过六点。</w:t>
-      </w:r>
-      <w:r>
-        <w:rPr>
-          <w:rFonts w:ascii="宋体" w:eastAsia="宋体" w:hAnsi="宋体" w:hint="eastAsia"/>
-          <w:sz w:val="21"/>
-          <w:szCs w:val="21"/>
-        </w:rPr>
-        <w:t>两人在栏杆边嚼着肉干，</w:t>
-      </w:r>
-      <w:r>
-        <w:rPr>
-          <w:rFonts w:ascii="宋体" w:eastAsia="宋体" w:hAnsi="宋体" w:hint="eastAsia"/>
-          <w:sz w:val="21"/>
-          <w:szCs w:val="21"/>
-        </w:rPr>
-        <w:t>底下的茫茫云海果然如言</w:t>
-      </w:r>
-      <w:proofErr w:type="gramStart"/>
-      <w:r>
-        <w:rPr>
-          <w:rFonts w:ascii="宋体" w:eastAsia="宋体" w:hAnsi="宋体" w:hint="eastAsia"/>
-          <w:sz w:val="21"/>
-          <w:szCs w:val="21"/>
-        </w:rPr>
-        <w:t>澈</w:t>
-      </w:r>
-      <w:proofErr w:type="gramEnd"/>
-      <w:r>
-        <w:rPr>
-          <w:rFonts w:ascii="宋体" w:eastAsia="宋体" w:hAnsi="宋体" w:hint="eastAsia"/>
-          <w:sz w:val="21"/>
-          <w:szCs w:val="21"/>
-        </w:rPr>
         <w:t>所说，开始有消散的迹象。</w:t>
       </w:r>
     </w:p>
@@ -762,23 +744,13 @@
           <w:szCs w:val="21"/>
         </w:rPr>
       </w:pPr>
-      <w:proofErr w:type="gramStart"/>
-      <w:r>
-        <w:rPr>
-          <w:rFonts w:ascii="宋体" w:eastAsia="宋体" w:hAnsi="宋体" w:hint="eastAsia"/>
-          <w:sz w:val="21"/>
-          <w:szCs w:val="21"/>
-        </w:rPr>
-        <w:t>安容与</w:t>
-      </w:r>
-      <w:proofErr w:type="gramEnd"/>
-      <w:r>
-        <w:rPr>
-          <w:rFonts w:ascii="宋体" w:eastAsia="宋体" w:hAnsi="宋体" w:hint="eastAsia"/>
-          <w:sz w:val="21"/>
-          <w:szCs w:val="21"/>
-        </w:rPr>
-        <w:t>见状</w:t>
+      <w:r>
+        <w:rPr>
+          <w:rFonts w:ascii="宋体" w:eastAsia="宋体" w:hAnsi="宋体" w:hint="eastAsia"/>
+          <w:sz w:val="21"/>
+          <w:szCs w:val="21"/>
+        </w:rPr>
+        <w:t>安容与见状</w:t>
       </w:r>
       <w:r>
         <w:rPr>
@@ -2285,23 +2257,23 @@
         </w:rPr>
         <w:t>继续说道：“臭小子，睡得那么死，你要是再赖个几分钟床，不知道还能不能看到。</w:t>
       </w:r>
-      <w:proofErr w:type="gramStart"/>
-      <w:r>
-        <w:rPr>
-          <w:rFonts w:ascii="宋体" w:eastAsia="宋体" w:hAnsi="宋体" w:hint="eastAsia"/>
-          <w:sz w:val="21"/>
-          <w:szCs w:val="21"/>
-        </w:rPr>
-        <w:t>楞着</w:t>
-      </w:r>
-      <w:proofErr w:type="gramEnd"/>
-      <w:r>
-        <w:rPr>
-          <w:rFonts w:ascii="宋体" w:eastAsia="宋体" w:hAnsi="宋体" w:hint="eastAsia"/>
-          <w:sz w:val="21"/>
-          <w:szCs w:val="21"/>
-        </w:rPr>
-        <w:t>干啥，拍照啊。”</w:t>
+      <w:r>
+        <w:rPr>
+          <w:rFonts w:ascii="宋体" w:eastAsia="宋体" w:hAnsi="宋体" w:hint="eastAsia"/>
+          <w:sz w:val="21"/>
+          <w:szCs w:val="21"/>
+        </w:rPr>
+        <w:t>愣着干嘛</w:t>
+      </w:r>
+      <w:bookmarkStart w:id="0" w:name="_GoBack"/>
+      <w:bookmarkEnd w:id="0"/>
+      <w:r>
+        <w:rPr>
+          <w:rFonts w:ascii="宋体" w:eastAsia="宋体" w:hAnsi="宋体" w:hint="eastAsia"/>
+          <w:sz w:val="21"/>
+          <w:szCs w:val="21"/>
+        </w:rPr>
+        <w:t>，拍照啊。”</w:t>
       </w:r>
     </w:p>
     <w:p>
@@ -3581,25 +3553,7 @@
           <w:sz w:val="21"/>
           <w:szCs w:val="21"/>
         </w:rPr>
-        <w:t>这人</w:t>
-      </w:r>
-      <w:proofErr w:type="gramStart"/>
-      <w:r>
-        <w:rPr>
-          <w:rFonts w:ascii="宋体" w:eastAsia="宋体" w:hAnsi="宋体" w:hint="eastAsia"/>
-          <w:sz w:val="21"/>
-          <w:szCs w:val="21"/>
-        </w:rPr>
-        <w:t>一</w:t>
-      </w:r>
-      <w:proofErr w:type="gramEnd"/>
-      <w:r>
-        <w:rPr>
-          <w:rFonts w:ascii="宋体" w:eastAsia="宋体" w:hAnsi="宋体" w:hint="eastAsia"/>
-          <w:sz w:val="21"/>
-          <w:szCs w:val="21"/>
-        </w:rPr>
-        <w:t>分心，就不容易捕捉到</w:t>
+        <w:t>这人一分心，就不容易捕捉到</w:t>
       </w:r>
       <w:r>
         <w:rPr>
@@ -4729,25 +4683,7 @@
           <w:sz w:val="21"/>
           <w:szCs w:val="21"/>
         </w:rPr>
-        <w:t>窣</w:t>
-      </w:r>
-      <w:proofErr w:type="gramStart"/>
-      <w:r>
-        <w:rPr>
-          <w:rFonts w:ascii="宋体" w:eastAsia="宋体" w:hAnsi="宋体" w:hint="eastAsia"/>
-          <w:sz w:val="21"/>
-          <w:szCs w:val="21"/>
-        </w:rPr>
-        <w:t>窣</w:t>
-      </w:r>
-      <w:proofErr w:type="gramEnd"/>
-      <w:r>
-        <w:rPr>
-          <w:rFonts w:ascii="宋体" w:eastAsia="宋体" w:hAnsi="宋体" w:hint="eastAsia"/>
-          <w:sz w:val="21"/>
-          <w:szCs w:val="21"/>
-        </w:rPr>
-        <w:t>的声音，他才回过神来——爸妈领着人过来找他了。</w:t>
+        <w:t>窣窣的声音，他才回过神来——爸妈领着人过来找他了。</w:t>
       </w:r>
     </w:p>
     <w:p>
@@ -5084,12 +5020,80 @@
           <w:sz w:val="21"/>
           <w:szCs w:val="21"/>
         </w:rPr>
-        <w:t>，而且我也没好意思说。”没等安容与问为什么不好意思，言</w:t>
+        <w:t>，而且我也没好意思说。”没等安容与问为什么不好意思，言澈</w:t>
+      </w:r>
+      <w:r>
+        <w:rPr>
+          <w:rFonts w:ascii="Cambria" w:eastAsia="宋体" w:hAnsi="Cambria" w:cs="Cambria" w:hint="eastAsia"/>
+          <w:sz w:val="21"/>
+          <w:szCs w:val="21"/>
+        </w:rPr>
+        <w:t>又</w:t>
+      </w:r>
+      <w:r>
+        <w:rPr>
+          <w:rFonts w:ascii="Cambria" w:eastAsia="宋体" w:hAnsi="Cambria" w:cs="Cambria" w:hint="eastAsia"/>
+          <w:sz w:val="21"/>
+          <w:szCs w:val="21"/>
+        </w:rPr>
+        <w:t>说道，“</w:t>
+      </w:r>
+      <w:r>
+        <w:rPr>
+          <w:rFonts w:ascii="Cambria" w:eastAsia="宋体" w:hAnsi="Cambria" w:cs="Cambria" w:hint="eastAsia"/>
+          <w:sz w:val="21"/>
+          <w:szCs w:val="21"/>
+        </w:rPr>
+        <w:t>难道</w:t>
+      </w:r>
+      <w:r>
+        <w:rPr>
+          <w:rFonts w:ascii="Cambria" w:eastAsia="宋体" w:hAnsi="Cambria" w:cs="Cambria" w:hint="eastAsia"/>
+          <w:sz w:val="21"/>
+          <w:szCs w:val="21"/>
+        </w:rPr>
+        <w:t>你让我跟他们说自己被蝙蝠吓哭了？”</w:t>
+      </w:r>
+    </w:p>
+    <w:p>
+      <w:pPr>
+        <w:ind w:firstLineChars="200" w:firstLine="420"/>
+        <w:rPr>
+          <w:rFonts w:ascii="Cambria" w:eastAsia="宋体" w:hAnsi="Cambria" w:cs="Cambria"/>
+          <w:sz w:val="21"/>
+          <w:szCs w:val="21"/>
+        </w:rPr>
+      </w:pPr>
+    </w:p>
+    <w:p>
+      <w:pPr>
+        <w:ind w:firstLineChars="200" w:firstLine="420"/>
+        <w:rPr>
+          <w:rFonts w:ascii="Cambria" w:eastAsia="宋体" w:hAnsi="Cambria" w:cs="Cambria"/>
+          <w:sz w:val="21"/>
+          <w:szCs w:val="21"/>
+        </w:rPr>
+      </w:pPr>
+      <w:r>
+        <w:rPr>
+          <w:rFonts w:ascii="Cambria" w:eastAsia="宋体" w:hAnsi="Cambria" w:cs="Cambria" w:hint="eastAsia"/>
+          <w:sz w:val="21"/>
+          <w:szCs w:val="21"/>
+        </w:rPr>
+        <w:t>两人相视而笑</w:t>
+      </w:r>
+      <w:r>
+        <w:rPr>
+          <w:rFonts w:ascii="Cambria" w:eastAsia="宋体" w:hAnsi="Cambria" w:cs="Cambria" w:hint="eastAsia"/>
+          <w:sz w:val="21"/>
+          <w:szCs w:val="21"/>
+        </w:rPr>
+        <w:t>。虽然对于言</w:t>
       </w:r>
       <w:proofErr w:type="gramStart"/>
       <w:r>
         <w:rPr>
-          <w:rFonts w:ascii="宋体" w:eastAsia="宋体" w:hAnsi="宋体" w:hint="eastAsia"/>
+          <w:rFonts w:ascii="Cambria" w:eastAsia="宋体" w:hAnsi="Cambria" w:cs="Cambria" w:hint="eastAsia"/>
           <w:sz w:val="21"/>
           <w:szCs w:val="21"/>
         </w:rPr>
@@ -5102,23 +5106,25 @@
           <w:sz w:val="21"/>
           <w:szCs w:val="21"/>
         </w:rPr>
-        <w:t>又</w:t>
-      </w:r>
+        <w:t>来说这可能只是一段痛并</w:t>
+      </w:r>
+      <w:proofErr w:type="gramStart"/>
       <w:r>
         <w:rPr>
           <w:rFonts w:ascii="Cambria" w:eastAsia="宋体" w:hAnsi="Cambria" w:cs="Cambria" w:hint="eastAsia"/>
           <w:sz w:val="21"/>
           <w:szCs w:val="21"/>
         </w:rPr>
-        <w:t>说道，“</w:t>
-      </w:r>
+        <w:t>快乐</w:t>
+      </w:r>
+      <w:proofErr w:type="gramEnd"/>
       <w:r>
         <w:rPr>
           <w:rFonts w:ascii="Cambria" w:eastAsia="宋体" w:hAnsi="Cambria" w:cs="Cambria" w:hint="eastAsia"/>
           <w:sz w:val="21"/>
           <w:szCs w:val="21"/>
         </w:rPr>
-        <w:t>难道</w:t>
+        <w:t>着的人生体验——毕竟人还是找回来了，而且还</w:t>
       </w:r>
       <w:r>
         <w:rPr>
@@ -5126,7 +5132,41 @@
           <w:sz w:val="21"/>
           <w:szCs w:val="21"/>
         </w:rPr>
-        <w:t>你让我跟他们说自己被蝙蝠吓哭了？”</w:t>
+        <w:t>收获了新的爱好，但是安容与听得却是担惊受怕。那些细小的伤口早已经愈合，但是一想到年幼的言</w:t>
+      </w:r>
+      <w:proofErr w:type="gramStart"/>
+      <w:r>
+        <w:rPr>
+          <w:rFonts w:ascii="Cambria" w:eastAsia="宋体" w:hAnsi="Cambria" w:cs="Cambria" w:hint="eastAsia"/>
+          <w:sz w:val="21"/>
+          <w:szCs w:val="21"/>
+        </w:rPr>
+        <w:t>澈</w:t>
+      </w:r>
+      <w:proofErr w:type="gramEnd"/>
+      <w:r>
+        <w:rPr>
+          <w:rFonts w:ascii="Cambria" w:eastAsia="宋体" w:hAnsi="Cambria" w:cs="Cambria" w:hint="eastAsia"/>
+          <w:sz w:val="21"/>
+          <w:szCs w:val="21"/>
+        </w:rPr>
+        <w:t>曾经受过这种苦难，他就恨不得自己能穿越过去，像个盖世英雄一样拯救</w:t>
+      </w:r>
+      <w:r>
+        <w:rPr>
+          <w:rFonts w:ascii="Cambria" w:eastAsia="宋体" w:hAnsi="Cambria" w:cs="Cambria" w:hint="eastAsia"/>
+          <w:sz w:val="21"/>
+          <w:szCs w:val="21"/>
+        </w:rPr>
+        <w:t>那个无助的孩子</w:t>
+      </w:r>
+      <w:r>
+        <w:rPr>
+          <w:rFonts w:ascii="Cambria" w:eastAsia="宋体" w:hAnsi="Cambria" w:cs="Cambria" w:hint="eastAsia"/>
+          <w:sz w:val="21"/>
+          <w:szCs w:val="21"/>
+        </w:rPr>
+        <w:t>。</w:t>
       </w:r>
     </w:p>
     <w:p>
@@ -5143,31 +5183,123 @@
       <w:pPr>
         <w:ind w:firstLineChars="200" w:firstLine="420"/>
         <w:rPr>
-          <w:rFonts w:ascii="Cambria" w:eastAsia="宋体" w:hAnsi="Cambria" w:cs="Cambria"/>
-          <w:sz w:val="21"/>
-          <w:szCs w:val="21"/>
-        </w:rPr>
-      </w:pPr>
-      <w:r>
-        <w:rPr>
-          <w:rFonts w:ascii="Cambria" w:eastAsia="宋体" w:hAnsi="Cambria" w:cs="Cambria" w:hint="eastAsia"/>
-          <w:sz w:val="21"/>
-          <w:szCs w:val="21"/>
-        </w:rPr>
-        <w:t>两人相视而笑</w:t>
-      </w:r>
-      <w:r>
-        <w:rPr>
-          <w:rFonts w:ascii="Cambria" w:eastAsia="宋体" w:hAnsi="Cambria" w:cs="Cambria" w:hint="eastAsia"/>
-          <w:sz w:val="21"/>
-          <w:szCs w:val="21"/>
-        </w:rPr>
-        <w:t>。虽然对于言</w:t>
+          <w:rFonts w:ascii="宋体" w:eastAsia="宋体" w:hAnsi="宋体"/>
+          <w:sz w:val="21"/>
+          <w:szCs w:val="21"/>
+        </w:rPr>
+      </w:pPr>
+      <w:r>
+        <w:rPr>
+          <w:rFonts w:ascii="宋体" w:eastAsia="宋体" w:hAnsi="宋体" w:hint="eastAsia"/>
+          <w:sz w:val="21"/>
+          <w:szCs w:val="21"/>
+        </w:rPr>
+        <w:t>“哥，我发现你小时候怎么跟个野人似的，到处乱跑就算了，</w:t>
+      </w:r>
+      <w:r>
+        <w:rPr>
+          <w:rFonts w:ascii="宋体" w:eastAsia="宋体" w:hAnsi="宋体" w:hint="eastAsia"/>
+          <w:sz w:val="21"/>
+          <w:szCs w:val="21"/>
+        </w:rPr>
+        <w:t>求知欲还这么旺盛。还好你没对一些危险的事情感兴趣，不然……”</w:t>
+      </w:r>
+      <w:r>
+        <w:rPr>
+          <w:rFonts w:ascii="宋体" w:eastAsia="宋体" w:hAnsi="宋体" w:hint="eastAsia"/>
+          <w:sz w:val="21"/>
+          <w:szCs w:val="21"/>
+        </w:rPr>
+        <w:t>安容与想了想，</w:t>
+      </w:r>
+      <w:r>
+        <w:rPr>
+          <w:rFonts w:ascii="宋体" w:eastAsia="宋体" w:hAnsi="宋体" w:hint="eastAsia"/>
+          <w:sz w:val="21"/>
+          <w:szCs w:val="21"/>
+        </w:rPr>
+        <w:t>实在是想不起来</w:t>
+      </w:r>
+      <w:r>
+        <w:rPr>
+          <w:rFonts w:ascii="宋体" w:eastAsia="宋体" w:hAnsi="宋体" w:hint="eastAsia"/>
+          <w:sz w:val="21"/>
+          <w:szCs w:val="21"/>
+        </w:rPr>
+        <w:t>什么算是危险的事。</w:t>
+      </w:r>
+    </w:p>
+    <w:p>
+      <w:pPr>
+        <w:ind w:firstLineChars="200" w:firstLine="420"/>
+        <w:rPr>
+          <w:rFonts w:ascii="宋体" w:eastAsia="宋体" w:hAnsi="宋体"/>
+          <w:sz w:val="21"/>
+          <w:szCs w:val="21"/>
+        </w:rPr>
+      </w:pPr>
+    </w:p>
+    <w:p>
+      <w:pPr>
+        <w:ind w:firstLineChars="200" w:firstLine="420"/>
+        <w:rPr>
+          <w:rFonts w:ascii="宋体" w:eastAsia="宋体" w:hAnsi="宋体"/>
+          <w:sz w:val="21"/>
+          <w:szCs w:val="21"/>
+        </w:rPr>
+      </w:pPr>
+      <w:r>
+        <w:rPr>
+          <w:rFonts w:ascii="宋体" w:eastAsia="宋体" w:hAnsi="宋体" w:hint="eastAsia"/>
+          <w:sz w:val="21"/>
+          <w:szCs w:val="21"/>
+        </w:rPr>
+        <w:t>“不然怎么样？</w:t>
+      </w:r>
+      <w:r>
+        <w:rPr>
+          <w:rFonts w:ascii="宋体" w:eastAsia="宋体" w:hAnsi="宋体" w:hint="eastAsia"/>
+          <w:sz w:val="21"/>
+          <w:szCs w:val="21"/>
+        </w:rPr>
+        <w:t>要不是喜欢看</w:t>
+      </w:r>
+      <w:r>
+        <w:rPr>
+          <w:rFonts w:ascii="宋体" w:eastAsia="宋体" w:hAnsi="宋体" w:hint="eastAsia"/>
+          <w:sz w:val="21"/>
+          <w:szCs w:val="21"/>
+        </w:rPr>
+        <w:t>这奇奇怪怪的天象</w:t>
+      </w:r>
+      <w:r>
+        <w:rPr>
+          <w:rFonts w:ascii="宋体" w:eastAsia="宋体" w:hAnsi="宋体" w:hint="eastAsia"/>
+          <w:sz w:val="21"/>
+          <w:szCs w:val="21"/>
+        </w:rPr>
+        <w:t>，现在哪能带你来</w:t>
+      </w:r>
+      <w:r>
+        <w:rPr>
+          <w:rFonts w:ascii="宋体" w:eastAsia="宋体" w:hAnsi="宋体" w:hint="eastAsia"/>
+          <w:sz w:val="21"/>
+          <w:szCs w:val="21"/>
+        </w:rPr>
+        <w:t>自制佛光呢？”</w:t>
+      </w:r>
+      <w:r>
+        <w:rPr>
+          <w:rFonts w:ascii="宋体" w:eastAsia="宋体" w:hAnsi="宋体" w:hint="eastAsia"/>
+          <w:sz w:val="21"/>
+          <w:szCs w:val="21"/>
+        </w:rPr>
+        <w:t>言</w:t>
       </w:r>
       <w:proofErr w:type="gramStart"/>
       <w:r>
         <w:rPr>
-          <w:rFonts w:ascii="Cambria" w:eastAsia="宋体" w:hAnsi="Cambria" w:cs="Cambria" w:hint="eastAsia"/>
+          <w:rFonts w:ascii="宋体" w:eastAsia="宋体" w:hAnsi="宋体" w:hint="eastAsia"/>
           <w:sz w:val="21"/>
           <w:szCs w:val="21"/>
         </w:rPr>
@@ -5176,42 +5308,150 @@
       <w:proofErr w:type="gramEnd"/>
       <w:r>
         <w:rPr>
-          <w:rFonts w:ascii="Cambria" w:eastAsia="宋体" w:hAnsi="Cambria" w:cs="Cambria" w:hint="eastAsia"/>
-          <w:sz w:val="21"/>
-          <w:szCs w:val="21"/>
-        </w:rPr>
-        <w:t>来说这可能只是一段痛并</w:t>
+          <w:rFonts w:ascii="宋体" w:eastAsia="宋体" w:hAnsi="宋体" w:hint="eastAsia"/>
+          <w:sz w:val="21"/>
+          <w:szCs w:val="21"/>
+        </w:rPr>
+        <w:t>作势就想去</w:t>
       </w:r>
       <w:proofErr w:type="gramStart"/>
       <w:r>
         <w:rPr>
-          <w:rFonts w:ascii="Cambria" w:eastAsia="宋体" w:hAnsi="Cambria" w:cs="Cambria" w:hint="eastAsia"/>
-          <w:sz w:val="21"/>
-          <w:szCs w:val="21"/>
-        </w:rPr>
-        <w:t>快乐</w:t>
+          <w:rFonts w:ascii="宋体" w:eastAsia="宋体" w:hAnsi="宋体" w:hint="eastAsia"/>
+          <w:sz w:val="21"/>
+          <w:szCs w:val="21"/>
+        </w:rPr>
+        <w:t>弹</w:t>
+      </w:r>
+      <w:r>
+        <w:rPr>
+          <w:rFonts w:ascii="宋体" w:eastAsia="宋体" w:hAnsi="宋体" w:hint="eastAsia"/>
+          <w:sz w:val="21"/>
+          <w:szCs w:val="21"/>
+        </w:rPr>
+        <w:t>这</w:t>
       </w:r>
       <w:proofErr w:type="gramEnd"/>
       <w:r>
         <w:rPr>
-          <w:rFonts w:ascii="Cambria" w:eastAsia="宋体" w:hAnsi="Cambria" w:cs="Cambria" w:hint="eastAsia"/>
-          <w:sz w:val="21"/>
-          <w:szCs w:val="21"/>
-        </w:rPr>
-        <w:t>着的人生体验——毕竟人还是找回来了，而且还</w:t>
-      </w:r>
-      <w:r>
-        <w:rPr>
-          <w:rFonts w:ascii="Cambria" w:eastAsia="宋体" w:hAnsi="Cambria" w:cs="Cambria" w:hint="eastAsia"/>
-          <w:sz w:val="21"/>
-          <w:szCs w:val="21"/>
-        </w:rPr>
-        <w:t>收获了新的爱好，但是安容与听得却是担惊受怕。那些细小的伤口早已经愈合，但是一想到年幼的言</w:t>
+          <w:rFonts w:ascii="宋体" w:eastAsia="宋体" w:hAnsi="宋体" w:hint="eastAsia"/>
+          <w:sz w:val="21"/>
+          <w:szCs w:val="21"/>
+        </w:rPr>
+        <w:t>个说他是野人的少年的头。</w:t>
+      </w:r>
+    </w:p>
+    <w:p>
+      <w:pPr>
+        <w:ind w:firstLineChars="200" w:firstLine="420"/>
+        <w:rPr>
+          <w:rFonts w:ascii="宋体" w:eastAsia="宋体" w:hAnsi="宋体"/>
+          <w:sz w:val="21"/>
+          <w:szCs w:val="21"/>
+        </w:rPr>
+      </w:pPr>
+    </w:p>
+    <w:p>
+      <w:pPr>
+        <w:ind w:firstLineChars="200" w:firstLine="420"/>
+        <w:rPr>
+          <w:rFonts w:ascii="宋体" w:eastAsia="宋体" w:hAnsi="宋体"/>
+          <w:sz w:val="21"/>
+          <w:szCs w:val="21"/>
+        </w:rPr>
+      </w:pPr>
+      <w:r>
+        <w:rPr>
+          <w:rFonts w:ascii="宋体" w:eastAsia="宋体" w:hAnsi="宋体" w:hint="eastAsia"/>
+          <w:sz w:val="21"/>
+          <w:szCs w:val="21"/>
+        </w:rPr>
+        <w:t>“等等，自制？”原以为是纯天然无污染的</w:t>
+      </w:r>
+      <w:r>
+        <w:rPr>
+          <w:rFonts w:ascii="宋体" w:eastAsia="宋体" w:hAnsi="宋体" w:hint="eastAsia"/>
+          <w:sz w:val="21"/>
+          <w:szCs w:val="21"/>
+        </w:rPr>
+        <w:t>现象，怎么成了人工制造的呢？</w:t>
+      </w:r>
+    </w:p>
+    <w:p>
+      <w:pPr>
+        <w:ind w:firstLineChars="200" w:firstLine="420"/>
+        <w:rPr>
+          <w:rFonts w:ascii="宋体" w:eastAsia="宋体" w:hAnsi="宋体"/>
+          <w:sz w:val="21"/>
+          <w:szCs w:val="21"/>
+        </w:rPr>
+      </w:pPr>
+    </w:p>
+    <w:p>
+      <w:pPr>
+        <w:ind w:firstLineChars="200" w:firstLine="420"/>
+        <w:rPr>
+          <w:rFonts w:ascii="宋体" w:eastAsia="宋体" w:hAnsi="宋体"/>
+          <w:sz w:val="21"/>
+          <w:szCs w:val="21"/>
+        </w:rPr>
+      </w:pPr>
+      <w:r>
+        <w:rPr>
+          <w:rFonts w:ascii="宋体" w:eastAsia="宋体" w:hAnsi="宋体"/>
+          <w:sz w:val="21"/>
+          <w:szCs w:val="21"/>
+        </w:rPr>
+        <w:t>“</w:t>
+      </w:r>
+      <w:r>
+        <w:rPr>
+          <w:rFonts w:ascii="宋体" w:eastAsia="宋体" w:hAnsi="宋体" w:hint="eastAsia"/>
+          <w:sz w:val="21"/>
+          <w:szCs w:val="21"/>
+        </w:rPr>
+        <w:t>不然我在那儿移了你半天，当我揩油呢？”</w:t>
+      </w:r>
+    </w:p>
+    <w:p>
+      <w:pPr>
+        <w:ind w:firstLineChars="200" w:firstLine="420"/>
+        <w:rPr>
+          <w:rFonts w:ascii="宋体" w:eastAsia="宋体" w:hAnsi="宋体"/>
+          <w:sz w:val="21"/>
+          <w:szCs w:val="21"/>
+        </w:rPr>
+      </w:pPr>
+    </w:p>
+    <w:p>
+      <w:pPr>
+        <w:ind w:firstLineChars="200" w:firstLine="420"/>
+        <w:rPr>
+          <w:rFonts w:ascii="宋体" w:eastAsia="宋体" w:hAnsi="宋体"/>
+          <w:sz w:val="21"/>
+          <w:szCs w:val="21"/>
+        </w:rPr>
+      </w:pPr>
+      <w:r>
+        <w:rPr>
+          <w:rFonts w:ascii="宋体" w:eastAsia="宋体" w:hAnsi="宋体" w:hint="eastAsia"/>
+          <w:sz w:val="21"/>
+          <w:szCs w:val="21"/>
+        </w:rPr>
+        <w:t>已经顾不上弄懂原理了，</w:t>
+      </w:r>
+      <w:r>
+        <w:rPr>
+          <w:rFonts w:ascii="宋体" w:eastAsia="宋体" w:hAnsi="宋体" w:hint="eastAsia"/>
+          <w:sz w:val="21"/>
+          <w:szCs w:val="21"/>
+        </w:rPr>
+        <w:t>这还是第一次从言</w:t>
       </w:r>
       <w:proofErr w:type="gramStart"/>
       <w:r>
         <w:rPr>
-          <w:rFonts w:ascii="Cambria" w:eastAsia="宋体" w:hAnsi="Cambria" w:cs="Cambria" w:hint="eastAsia"/>
+          <w:rFonts w:ascii="宋体" w:eastAsia="宋体" w:hAnsi="宋体" w:hint="eastAsia"/>
           <w:sz w:val="21"/>
           <w:szCs w:val="21"/>
         </w:rPr>
@@ -5220,155 +5460,63 @@
       <w:proofErr w:type="gramEnd"/>
       <w:r>
         <w:rPr>
-          <w:rFonts w:ascii="Cambria" w:eastAsia="宋体" w:hAnsi="Cambria" w:cs="Cambria" w:hint="eastAsia"/>
-          <w:sz w:val="21"/>
-          <w:szCs w:val="21"/>
-        </w:rPr>
-        <w:t>曾经受过这种苦难，他就恨不得自己能穿越过去，像个盖世英雄一样拯救</w:t>
-      </w:r>
-      <w:r>
-        <w:rPr>
-          <w:rFonts w:ascii="Cambria" w:eastAsia="宋体" w:hAnsi="Cambria" w:cs="Cambria" w:hint="eastAsia"/>
-          <w:sz w:val="21"/>
-          <w:szCs w:val="21"/>
-        </w:rPr>
-        <w:t>那个无助的孩子</w:t>
-      </w:r>
-      <w:r>
-        <w:rPr>
-          <w:rFonts w:ascii="Cambria" w:eastAsia="宋体" w:hAnsi="Cambria" w:cs="Cambria" w:hint="eastAsia"/>
-          <w:sz w:val="21"/>
-          <w:szCs w:val="21"/>
-        </w:rPr>
-        <w:t>。</w:t>
-      </w:r>
-    </w:p>
-    <w:p>
-      <w:pPr>
-        <w:ind w:firstLineChars="200" w:firstLine="420"/>
-        <w:rPr>
-          <w:rFonts w:ascii="Cambria" w:eastAsia="宋体" w:hAnsi="Cambria" w:cs="Cambria"/>
-          <w:sz w:val="21"/>
-          <w:szCs w:val="21"/>
-        </w:rPr>
-      </w:pPr>
-    </w:p>
-    <w:p>
-      <w:pPr>
-        <w:ind w:firstLineChars="200" w:firstLine="420"/>
-        <w:rPr>
-          <w:rFonts w:ascii="宋体" w:eastAsia="宋体" w:hAnsi="宋体"/>
-          <w:sz w:val="21"/>
-          <w:szCs w:val="21"/>
-        </w:rPr>
-      </w:pPr>
-      <w:r>
-        <w:rPr>
-          <w:rFonts w:ascii="宋体" w:eastAsia="宋体" w:hAnsi="宋体" w:hint="eastAsia"/>
-          <w:sz w:val="21"/>
-          <w:szCs w:val="21"/>
-        </w:rPr>
-        <w:t>“哥，我发现你小时候怎么跟个野人似的，到处乱跑就算了，</w:t>
-      </w:r>
-      <w:r>
-        <w:rPr>
-          <w:rFonts w:ascii="宋体" w:eastAsia="宋体" w:hAnsi="宋体" w:hint="eastAsia"/>
-          <w:sz w:val="21"/>
-          <w:szCs w:val="21"/>
-        </w:rPr>
-        <w:t>求知欲还这么旺盛。还好你没对一些危险的事情感兴趣，不然……”</w:t>
-      </w:r>
-      <w:r>
-        <w:rPr>
-          <w:rFonts w:ascii="宋体" w:eastAsia="宋体" w:hAnsi="宋体" w:hint="eastAsia"/>
-          <w:sz w:val="21"/>
-          <w:szCs w:val="21"/>
-        </w:rPr>
-        <w:t>安容与想了想，</w:t>
-      </w:r>
-      <w:r>
-        <w:rPr>
-          <w:rFonts w:ascii="宋体" w:eastAsia="宋体" w:hAnsi="宋体" w:hint="eastAsia"/>
-          <w:sz w:val="21"/>
-          <w:szCs w:val="21"/>
-        </w:rPr>
-        <w:t>实在是想不起来</w:t>
-      </w:r>
-      <w:r>
-        <w:rPr>
-          <w:rFonts w:ascii="宋体" w:eastAsia="宋体" w:hAnsi="宋体" w:hint="eastAsia"/>
-          <w:sz w:val="21"/>
-          <w:szCs w:val="21"/>
-        </w:rPr>
-        <w:t>什么算是危险的事。</w:t>
-      </w:r>
-    </w:p>
-    <w:p>
-      <w:pPr>
-        <w:ind w:firstLineChars="200" w:firstLine="420"/>
-        <w:rPr>
-          <w:rFonts w:ascii="宋体" w:eastAsia="宋体" w:hAnsi="宋体"/>
-          <w:sz w:val="21"/>
-          <w:szCs w:val="21"/>
-        </w:rPr>
-      </w:pPr>
-    </w:p>
-    <w:p>
-      <w:pPr>
-        <w:ind w:firstLineChars="200" w:firstLine="420"/>
-        <w:rPr>
-          <w:rFonts w:ascii="宋体" w:eastAsia="宋体" w:hAnsi="宋体"/>
-          <w:sz w:val="21"/>
-          <w:szCs w:val="21"/>
-        </w:rPr>
-      </w:pPr>
-      <w:r>
-        <w:rPr>
-          <w:rFonts w:ascii="宋体" w:eastAsia="宋体" w:hAnsi="宋体" w:hint="eastAsia"/>
-          <w:sz w:val="21"/>
-          <w:szCs w:val="21"/>
-        </w:rPr>
-        <w:t>“不然怎么样？</w:t>
-      </w:r>
-      <w:r>
-        <w:rPr>
-          <w:rFonts w:ascii="宋体" w:eastAsia="宋体" w:hAnsi="宋体" w:hint="eastAsia"/>
-          <w:sz w:val="21"/>
-          <w:szCs w:val="21"/>
-        </w:rPr>
-        <w:t>要不是喜欢看</w:t>
-      </w:r>
-      <w:r>
-        <w:rPr>
-          <w:rFonts w:ascii="宋体" w:eastAsia="宋体" w:hAnsi="宋体" w:hint="eastAsia"/>
-          <w:sz w:val="21"/>
-          <w:szCs w:val="21"/>
-        </w:rPr>
-        <w:t>这奇奇怪怪的天象</w:t>
-      </w:r>
-      <w:r>
-        <w:rPr>
-          <w:rFonts w:ascii="宋体" w:eastAsia="宋体" w:hAnsi="宋体" w:hint="eastAsia"/>
-          <w:sz w:val="21"/>
-          <w:szCs w:val="21"/>
-        </w:rPr>
-        <w:t>，现在哪能带你来</w:t>
-      </w:r>
-      <w:r>
-        <w:rPr>
-          <w:rFonts w:ascii="宋体" w:eastAsia="宋体" w:hAnsi="宋体" w:hint="eastAsia"/>
-          <w:sz w:val="21"/>
-          <w:szCs w:val="21"/>
-        </w:rPr>
-        <w:t>自制佛光呢？”</w:t>
-      </w:r>
-      <w:r>
-        <w:rPr>
-          <w:rFonts w:ascii="宋体" w:eastAsia="宋体" w:hAnsi="宋体" w:hint="eastAsia"/>
-          <w:sz w:val="21"/>
-          <w:szCs w:val="21"/>
-        </w:rPr>
-        <w:t>言</w:t>
+          <w:rFonts w:ascii="宋体" w:eastAsia="宋体" w:hAnsi="宋体" w:hint="eastAsia"/>
+          <w:sz w:val="21"/>
+          <w:szCs w:val="21"/>
+        </w:rPr>
+        <w:t>嘴里听到这种……骚话。</w:t>
+      </w:r>
+      <w:r>
+        <w:rPr>
+          <w:rFonts w:ascii="宋体" w:eastAsia="宋体" w:hAnsi="宋体" w:hint="eastAsia"/>
+          <w:sz w:val="21"/>
+          <w:szCs w:val="21"/>
+        </w:rPr>
+        <w:t>安容与只恨自己没多长几个脑子，此时</w:t>
+      </w:r>
+      <w:r>
+        <w:rPr>
+          <w:rFonts w:ascii="宋体" w:eastAsia="宋体" w:hAnsi="宋体" w:hint="eastAsia"/>
+          <w:sz w:val="21"/>
+          <w:szCs w:val="21"/>
+        </w:rPr>
+        <w:t>竟</w:t>
+      </w:r>
+      <w:r>
+        <w:rPr>
+          <w:rFonts w:ascii="宋体" w:eastAsia="宋体" w:hAnsi="宋体" w:hint="eastAsia"/>
+          <w:sz w:val="21"/>
+          <w:szCs w:val="21"/>
+        </w:rPr>
+        <w:t>憋得一句话都说不出来。</w:t>
+      </w:r>
+    </w:p>
+    <w:p>
+      <w:pPr>
+        <w:ind w:firstLineChars="200" w:firstLine="420"/>
+        <w:rPr>
+          <w:rFonts w:ascii="宋体" w:eastAsia="宋体" w:hAnsi="宋体"/>
+          <w:sz w:val="21"/>
+          <w:szCs w:val="21"/>
+        </w:rPr>
+      </w:pPr>
+    </w:p>
+    <w:p>
+      <w:pPr>
+        <w:ind w:firstLineChars="200" w:firstLine="420"/>
+        <w:rPr>
+          <w:rFonts w:ascii="宋体" w:eastAsia="宋体" w:hAnsi="宋体"/>
+          <w:sz w:val="21"/>
+          <w:szCs w:val="21"/>
+        </w:rPr>
+      </w:pPr>
+      <w:r>
+        <w:rPr>
+          <w:rFonts w:ascii="宋体" w:eastAsia="宋体" w:hAnsi="宋体" w:hint="eastAsia"/>
+          <w:sz w:val="21"/>
+          <w:szCs w:val="21"/>
+        </w:rPr>
+        <w:t>无奈之下，他只得请求言</w:t>
       </w:r>
       <w:proofErr w:type="gramStart"/>
       <w:r>
@@ -5386,247 +5534,7 @@
           <w:sz w:val="21"/>
           <w:szCs w:val="21"/>
         </w:rPr>
-        <w:t>作势就想去</w:t>
-      </w:r>
-      <w:proofErr w:type="gramStart"/>
-      <w:r>
-        <w:rPr>
-          <w:rFonts w:ascii="宋体" w:eastAsia="宋体" w:hAnsi="宋体" w:hint="eastAsia"/>
-          <w:sz w:val="21"/>
-          <w:szCs w:val="21"/>
-        </w:rPr>
-        <w:t>弹</w:t>
-      </w:r>
-      <w:r>
-        <w:rPr>
-          <w:rFonts w:ascii="宋体" w:eastAsia="宋体" w:hAnsi="宋体" w:hint="eastAsia"/>
-          <w:sz w:val="21"/>
-          <w:szCs w:val="21"/>
-        </w:rPr>
-        <w:t>这</w:t>
-      </w:r>
-      <w:proofErr w:type="gramEnd"/>
-      <w:r>
-        <w:rPr>
-          <w:rFonts w:ascii="宋体" w:eastAsia="宋体" w:hAnsi="宋体" w:hint="eastAsia"/>
-          <w:sz w:val="21"/>
-          <w:szCs w:val="21"/>
-        </w:rPr>
-        <w:t>个说他是野人的少年的头。</w:t>
-      </w:r>
-    </w:p>
-    <w:p>
-      <w:pPr>
-        <w:ind w:firstLineChars="200" w:firstLine="420"/>
-        <w:rPr>
-          <w:rFonts w:ascii="宋体" w:eastAsia="宋体" w:hAnsi="宋体"/>
-          <w:sz w:val="21"/>
-          <w:szCs w:val="21"/>
-        </w:rPr>
-      </w:pPr>
-    </w:p>
-    <w:p>
-      <w:pPr>
-        <w:ind w:firstLineChars="200" w:firstLine="420"/>
-        <w:rPr>
-          <w:rFonts w:ascii="宋体" w:eastAsia="宋体" w:hAnsi="宋体"/>
-          <w:sz w:val="21"/>
-          <w:szCs w:val="21"/>
-        </w:rPr>
-      </w:pPr>
-      <w:r>
-        <w:rPr>
-          <w:rFonts w:ascii="宋体" w:eastAsia="宋体" w:hAnsi="宋体" w:hint="eastAsia"/>
-          <w:sz w:val="21"/>
-          <w:szCs w:val="21"/>
-        </w:rPr>
-        <w:t>“等等，自制？”原以为是纯天然无污染的</w:t>
-      </w:r>
-      <w:r>
-        <w:rPr>
-          <w:rFonts w:ascii="宋体" w:eastAsia="宋体" w:hAnsi="宋体" w:hint="eastAsia"/>
-          <w:sz w:val="21"/>
-          <w:szCs w:val="21"/>
-        </w:rPr>
-        <w:t>现象，怎么成了人工制造的呢？</w:t>
-      </w:r>
-    </w:p>
-    <w:p>
-      <w:pPr>
-        <w:ind w:firstLineChars="200" w:firstLine="420"/>
-        <w:rPr>
-          <w:rFonts w:ascii="宋体" w:eastAsia="宋体" w:hAnsi="宋体"/>
-          <w:sz w:val="21"/>
-          <w:szCs w:val="21"/>
-        </w:rPr>
-      </w:pPr>
-    </w:p>
-    <w:p>
-      <w:pPr>
-        <w:ind w:firstLineChars="200" w:firstLine="420"/>
-        <w:rPr>
-          <w:rFonts w:ascii="宋体" w:eastAsia="宋体" w:hAnsi="宋体"/>
-          <w:sz w:val="21"/>
-          <w:szCs w:val="21"/>
-        </w:rPr>
-      </w:pPr>
-      <w:r>
-        <w:rPr>
-          <w:rFonts w:ascii="宋体" w:eastAsia="宋体" w:hAnsi="宋体"/>
-          <w:sz w:val="21"/>
-          <w:szCs w:val="21"/>
-        </w:rPr>
-        <w:t>“</w:t>
-      </w:r>
-      <w:r>
-        <w:rPr>
-          <w:rFonts w:ascii="宋体" w:eastAsia="宋体" w:hAnsi="宋体" w:hint="eastAsia"/>
-          <w:sz w:val="21"/>
-          <w:szCs w:val="21"/>
-        </w:rPr>
-        <w:t>不然我在那儿移了你半天，当我揩油呢？”</w:t>
-      </w:r>
-    </w:p>
-    <w:p>
-      <w:pPr>
-        <w:ind w:firstLineChars="200" w:firstLine="420"/>
-        <w:rPr>
-          <w:rFonts w:ascii="宋体" w:eastAsia="宋体" w:hAnsi="宋体"/>
-          <w:sz w:val="21"/>
-          <w:szCs w:val="21"/>
-        </w:rPr>
-      </w:pPr>
-    </w:p>
-    <w:p>
-      <w:pPr>
-        <w:ind w:firstLineChars="200" w:firstLine="420"/>
-        <w:rPr>
-          <w:rFonts w:ascii="宋体" w:eastAsia="宋体" w:hAnsi="宋体"/>
-          <w:sz w:val="21"/>
-          <w:szCs w:val="21"/>
-        </w:rPr>
-      </w:pPr>
-      <w:r>
-        <w:rPr>
-          <w:rFonts w:ascii="宋体" w:eastAsia="宋体" w:hAnsi="宋体" w:hint="eastAsia"/>
-          <w:sz w:val="21"/>
-          <w:szCs w:val="21"/>
-        </w:rPr>
-        <w:t>已经顾不上弄懂原理了，</w:t>
-      </w:r>
-      <w:r>
-        <w:rPr>
-          <w:rFonts w:ascii="宋体" w:eastAsia="宋体" w:hAnsi="宋体" w:hint="eastAsia"/>
-          <w:sz w:val="21"/>
-          <w:szCs w:val="21"/>
-        </w:rPr>
-        <w:t>这还是第一次从言</w:t>
-      </w:r>
-      <w:proofErr w:type="gramStart"/>
-      <w:r>
-        <w:rPr>
-          <w:rFonts w:ascii="宋体" w:eastAsia="宋体" w:hAnsi="宋体" w:hint="eastAsia"/>
-          <w:sz w:val="21"/>
-          <w:szCs w:val="21"/>
-        </w:rPr>
-        <w:t>澈</w:t>
-      </w:r>
-      <w:proofErr w:type="gramEnd"/>
-      <w:r>
-        <w:rPr>
-          <w:rFonts w:ascii="宋体" w:eastAsia="宋体" w:hAnsi="宋体" w:hint="eastAsia"/>
-          <w:sz w:val="21"/>
-          <w:szCs w:val="21"/>
-        </w:rPr>
-        <w:t>嘴里听到这种……骚话。</w:t>
-      </w:r>
-      <w:r>
-        <w:rPr>
-          <w:rFonts w:ascii="宋体" w:eastAsia="宋体" w:hAnsi="宋体" w:hint="eastAsia"/>
-          <w:sz w:val="21"/>
-          <w:szCs w:val="21"/>
-        </w:rPr>
-        <w:t>安容与只恨自己没多长几个脑子，此时</w:t>
-      </w:r>
-      <w:r>
-        <w:rPr>
-          <w:rFonts w:ascii="宋体" w:eastAsia="宋体" w:hAnsi="宋体" w:hint="eastAsia"/>
-          <w:sz w:val="21"/>
-          <w:szCs w:val="21"/>
-        </w:rPr>
-        <w:t>竟</w:t>
-      </w:r>
-      <w:r>
-        <w:rPr>
-          <w:rFonts w:ascii="宋体" w:eastAsia="宋体" w:hAnsi="宋体" w:hint="eastAsia"/>
-          <w:sz w:val="21"/>
-          <w:szCs w:val="21"/>
-        </w:rPr>
-        <w:t>憋得一句话都说不出来。</w:t>
-      </w:r>
-    </w:p>
-    <w:p>
-      <w:pPr>
-        <w:ind w:firstLineChars="200" w:firstLine="420"/>
-        <w:rPr>
-          <w:rFonts w:ascii="宋体" w:eastAsia="宋体" w:hAnsi="宋体"/>
-          <w:sz w:val="21"/>
-          <w:szCs w:val="21"/>
-        </w:rPr>
-      </w:pPr>
-    </w:p>
-    <w:p>
-      <w:pPr>
-        <w:ind w:firstLineChars="200" w:firstLine="420"/>
-        <w:rPr>
-          <w:rFonts w:ascii="宋体" w:eastAsia="宋体" w:hAnsi="宋体"/>
-          <w:sz w:val="21"/>
-          <w:szCs w:val="21"/>
-        </w:rPr>
-      </w:pPr>
-      <w:r>
-        <w:rPr>
-          <w:rFonts w:ascii="宋体" w:eastAsia="宋体" w:hAnsi="宋体" w:hint="eastAsia"/>
-          <w:sz w:val="21"/>
-          <w:szCs w:val="21"/>
-        </w:rPr>
-        <w:t>无奈之下，他只得请求言</w:t>
-      </w:r>
-      <w:proofErr w:type="gramStart"/>
-      <w:r>
-        <w:rPr>
-          <w:rFonts w:ascii="宋体" w:eastAsia="宋体" w:hAnsi="宋体" w:hint="eastAsia"/>
-          <w:sz w:val="21"/>
-          <w:szCs w:val="21"/>
-        </w:rPr>
-        <w:t>澈</w:t>
-      </w:r>
-      <w:proofErr w:type="gramEnd"/>
-      <w:r>
-        <w:rPr>
-          <w:rFonts w:ascii="宋体" w:eastAsia="宋体" w:hAnsi="宋体" w:hint="eastAsia"/>
-          <w:sz w:val="21"/>
-          <w:szCs w:val="21"/>
-        </w:rPr>
-        <w:t>继续讲故事，可言</w:t>
-      </w:r>
-      <w:proofErr w:type="gramStart"/>
-      <w:r>
-        <w:rPr>
-          <w:rFonts w:ascii="宋体" w:eastAsia="宋体" w:hAnsi="宋体" w:hint="eastAsia"/>
-          <w:sz w:val="21"/>
-          <w:szCs w:val="21"/>
-        </w:rPr>
-        <w:t>澈</w:t>
-      </w:r>
-      <w:proofErr w:type="gramEnd"/>
-      <w:r>
-        <w:rPr>
-          <w:rFonts w:ascii="宋体" w:eastAsia="宋体" w:hAnsi="宋体" w:hint="eastAsia"/>
-          <w:sz w:val="21"/>
-          <w:szCs w:val="21"/>
-        </w:rPr>
-        <w:t>这下死活都不肯再</w:t>
+        <w:t>继续讲故事，可言澈这下死活都不肯再</w:t>
       </w:r>
       <w:r>
         <w:rPr>
@@ -5650,25 +5558,7 @@
           <w:sz w:val="21"/>
           <w:szCs w:val="21"/>
         </w:rPr>
-        <w:t>让他听去了自己好几个</w:t>
-      </w:r>
-      <w:proofErr w:type="gramStart"/>
-      <w:r>
-        <w:rPr>
-          <w:rFonts w:ascii="宋体" w:eastAsia="宋体" w:hAnsi="宋体" w:hint="eastAsia"/>
-          <w:sz w:val="21"/>
-          <w:szCs w:val="21"/>
-        </w:rPr>
-        <w:t>糗</w:t>
-      </w:r>
-      <w:proofErr w:type="gramEnd"/>
-      <w:r>
-        <w:rPr>
-          <w:rFonts w:ascii="宋体" w:eastAsia="宋体" w:hAnsi="宋体" w:hint="eastAsia"/>
-          <w:sz w:val="21"/>
-          <w:szCs w:val="21"/>
-        </w:rPr>
-        <w:t>事，公平起见，该他讲了。</w:t>
+        <w:t>让他听去了自己好几个糗事，公平起见，该他讲了。</w:t>
       </w:r>
     </w:p>
     <w:p>
@@ -6980,7 +6870,7 @@
           <w:sz w:val="21"/>
           <w:szCs w:val="21"/>
         </w:rPr>
-        <w:t>吵吵着</w:t>
+        <w:t>吵吵</w:t>
       </w:r>
       <w:proofErr w:type="gramEnd"/>
       <w:r>
@@ -6989,7 +6879,7 @@
           <w:sz w:val="21"/>
           <w:szCs w:val="21"/>
         </w:rPr>
-        <w:t>让请吃饭。</w:t>
+        <w:t>着让请吃饭。</w:t>
       </w:r>
     </w:p>
     <w:p>
@@ -8794,25 +8684,7 @@
           <w:sz w:val="21"/>
           <w:szCs w:val="21"/>
         </w:rPr>
-        <w:t>月华以后，安容与每天洗完</w:t>
-      </w:r>
-      <w:proofErr w:type="gramStart"/>
-      <w:r>
-        <w:rPr>
-          <w:rFonts w:ascii="宋体" w:eastAsia="宋体" w:hAnsi="宋体" w:hint="eastAsia"/>
-          <w:sz w:val="21"/>
-          <w:szCs w:val="21"/>
-        </w:rPr>
-        <w:t>澡</w:t>
-      </w:r>
-      <w:proofErr w:type="gramEnd"/>
-      <w:r>
-        <w:rPr>
-          <w:rFonts w:ascii="宋体" w:eastAsia="宋体" w:hAnsi="宋体" w:hint="eastAsia"/>
-          <w:sz w:val="21"/>
-          <w:szCs w:val="21"/>
-        </w:rPr>
-        <w:t>都会在阳台放放风</w:t>
+        <w:t>月华以后，安容与每天洗完澡都会在阳台放放风</w:t>
       </w:r>
       <w:r>
         <w:rPr>
@@ -8828,60 +8700,32 @@
           <w:sz w:val="21"/>
           <w:szCs w:val="21"/>
         </w:rPr>
-        <w:t>希望有天能自己先发现什么稀罕玩意儿，然后告诉言</w:t>
-      </w:r>
-      <w:proofErr w:type="gramStart"/>
-      <w:r>
-        <w:rPr>
-          <w:rFonts w:ascii="宋体" w:eastAsia="宋体" w:hAnsi="宋体" w:hint="eastAsia"/>
-          <w:sz w:val="21"/>
-          <w:szCs w:val="21"/>
-        </w:rPr>
-        <w:t>澈</w:t>
-      </w:r>
-      <w:proofErr w:type="gramEnd"/>
-      <w:r>
-        <w:rPr>
-          <w:rFonts w:ascii="宋体" w:eastAsia="宋体" w:hAnsi="宋体" w:hint="eastAsia"/>
-          <w:sz w:val="21"/>
-          <w:szCs w:val="21"/>
-        </w:rPr>
-        <w:t>。</w:t>
-      </w:r>
-      <w:r>
-        <w:rPr>
-          <w:rFonts w:ascii="宋体" w:eastAsia="宋体" w:hAnsi="宋体" w:hint="eastAsia"/>
-          <w:sz w:val="21"/>
-          <w:szCs w:val="21"/>
-        </w:rPr>
-        <w:t>城市的天空</w:t>
-      </w:r>
-      <w:bookmarkStart w:id="0" w:name="_GoBack"/>
-      <w:bookmarkEnd w:id="0"/>
-      <w:r>
-        <w:rPr>
-          <w:rFonts w:ascii="宋体" w:eastAsia="宋体" w:hAnsi="宋体" w:hint="eastAsia"/>
-          <w:sz w:val="21"/>
-          <w:szCs w:val="21"/>
-        </w:rPr>
-        <w:t>像是被一块五颜六色的布拦住了一样，严丝合缝，没有透出一丝星光。</w:t>
-      </w:r>
-    </w:p>
-    <w:p>
-      <w:pPr>
-        <w:ind w:firstLineChars="200" w:firstLine="420"/>
-        <w:rPr>
-          <w:rFonts w:ascii="宋体" w:eastAsia="宋体" w:hAnsi="宋体"/>
-          <w:sz w:val="21"/>
-          <w:szCs w:val="21"/>
-        </w:rPr>
-      </w:pPr>
-    </w:p>
-    <w:p>
-      <w:pPr>
-        <w:ind w:firstLineChars="200" w:firstLine="420"/>
-        <w:rPr>
-          <w:rFonts w:ascii="宋体" w:eastAsia="宋体" w:hAnsi="宋体" w:hint="eastAsia"/>
+        <w:t>希望有天能自己先发现什么稀罕玩意儿，然后告诉言澈。</w:t>
+      </w:r>
+      <w:r>
+        <w:rPr>
+          <w:rFonts w:ascii="宋体" w:eastAsia="宋体" w:hAnsi="宋体" w:hint="eastAsia"/>
+          <w:sz w:val="21"/>
+          <w:szCs w:val="21"/>
+        </w:rPr>
+        <w:t>城市的天空像是被一块五颜六色的布拦住了一样，严丝合缝，没有透出一丝星光。</w:t>
+      </w:r>
+    </w:p>
+    <w:p>
+      <w:pPr>
+        <w:ind w:firstLineChars="200" w:firstLine="420"/>
+        <w:rPr>
+          <w:rFonts w:ascii="宋体" w:eastAsia="宋体" w:hAnsi="宋体"/>
+          <w:sz w:val="21"/>
+          <w:szCs w:val="21"/>
+        </w:rPr>
+      </w:pPr>
+    </w:p>
+    <w:p>
+      <w:pPr>
+        <w:ind w:firstLineChars="200" w:firstLine="420"/>
+        <w:rPr>
+          <w:rFonts w:ascii="宋体" w:eastAsia="宋体" w:hAnsi="宋体"/>
           <w:sz w:val="21"/>
           <w:szCs w:val="21"/>
         </w:rPr>
